--- a/Doc/HowToRun.docx
+++ b/Doc/HowToRun.docx
@@ -1008,7 +1008,7 @@
           <v:shape id="_x0000_i1025" type="#_x0000_t75" style="width:77.25pt;height:49.5pt" o:ole="">
             <v:imagedata r:id="rId16" o:title=""/>
           </v:shape>
-          <o:OLEObject Type="Embed" ProgID="Excel.Sheet.12" ShapeID="_x0000_i1025" DrawAspect="Icon" ObjectID="_1621083014" r:id="rId17"/>
+          <o:OLEObject Type="Embed" ProgID="Excel.Sheet.12" ShapeID="_x0000_i1025" DrawAspect="Icon" ObjectID="_1621109274" r:id="rId17"/>
         </w:object>
       </w:r>
       <w:bookmarkStart w:id="0" w:name="_GoBack"/>
